--- a/WDD130 Website Plan - Jordan Ward.docx
+++ b/WDD130 Website Plan - Jordan Ward.docx
@@ -85,10 +85,7 @@
         <w:t>--primary-color:</w:t>
       </w:r>
       <w:r>
-        <w:t xml:space="preserve"> </w:t>
-      </w:r>
-      <w:r>
-        <w:t>#F4E8C1</w:t>
+        <w:t xml:space="preserve"> #F4E8C1</w:t>
       </w:r>
     </w:p>
     <w:p>
@@ -104,10 +101,7 @@
         <w:t>--accent1-color:</w:t>
       </w:r>
       <w:r>
-        <w:t xml:space="preserve"> </w:t>
-      </w:r>
-      <w:r>
-        <w:t>#837A75</w:t>
+        <w:t xml:space="preserve"> #837A75</w:t>
       </w:r>
     </w:p>
     <w:p>
@@ -115,10 +109,7 @@
         <w:t>--accent2-color:</w:t>
       </w:r>
       <w:r>
-        <w:t xml:space="preserve"> </w:t>
-      </w:r>
-      <w:r>
-        <w:t>#0B3948</w:t>
+        <w:t xml:space="preserve"> #0B3948</w:t>
       </w:r>
     </w:p>
     <w:p/>
@@ -234,6 +225,68 @@
         <w:t>font-family: "Roboto", sans-serif; font-weight: 400; font-style: normal;</w:t>
       </w:r>
     </w:p>
+    <w:p/>
+    <w:p/>
+    <w:p/>
+    <w:p>
+      <w:r>
+        <w:t>:root {</w:t>
+      </w:r>
+    </w:p>
+    <w:p>
+      <w:r>
+        <w:t>    --div-primary-color : F4E8C1</w:t>
+      </w:r>
+    </w:p>
+    <w:p>
+      <w:r>
+        <w:t>    --div-secondary-color : 91C4F2</w:t>
+      </w:r>
+    </w:p>
+    <w:p>
+      <w:r>
+        <w:t>    --div-accent1-color : 837A75</w:t>
+      </w:r>
+    </w:p>
+    <w:p>
+      <w:r>
+        <w:t>    --div-accent2-color : 0B3948</w:t>
+      </w:r>
+    </w:p>
+    <w:p>
+      <w:r>
+        <w:t>    --div-heading-font : font-family: "Roboto", sans-serif; font-weight: 700; font-style: normal;</w:t>
+      </w:r>
+    </w:p>
+    <w:p>
+      <w:r>
+        <w:t>    --text-font : font-family: "Roboto", sans-serif; font-weight: 400; font-style: normal;</w:t>
+      </w:r>
+    </w:p>
+    <w:p>
+      <w:r>
+        <w:t>    --padding : 1rem;</w:t>
+      </w:r>
+    </w:p>
+    <w:p>
+      <w:r>
+        <w:t xml:space="preserve">    --border : 1px solid </w:t>
+      </w:r>
+      <w:proofErr w:type="spellStart"/>
+      <w:r>
+        <w:t>rgba</w:t>
+      </w:r>
+      <w:proofErr w:type="spellEnd"/>
+      <w:r>
+        <w:t>(0,0,0,0.1):</w:t>
+      </w:r>
+    </w:p>
+    <w:p>
+      <w:r>
+        <w:t>}</w:t>
+      </w:r>
+    </w:p>
+    <w:p/>
     <w:p/>
     <w:sectPr>
       <w:pgSz w:w="12240" w:h="15840"/>
